--- a/Tarea1/Acumulador/B31520.docx
+++ b/Tarea1/Acumulador/B31520.docx
@@ -91,13 +91,8 @@
         <w:pStyle w:val="Ttulo"/>
         <w:jc w:val="both"/>
       </w:pPr>
-      <w:proofErr w:type="spellStart"/>
-      <w:r>
-        <w:t>Indentación</w:t>
-      </w:r>
-      <w:proofErr w:type="spellEnd"/>
-      <w:r>
-        <w:t xml:space="preserve"> y documentación de la clase Acumulador</w:t>
+      <w:r>
+        <w:t>Indentación y documentación de la clase Acumulador</w:t>
       </w:r>
     </w:p>
     <w:p>
@@ -121,16 +116,8 @@
         <w:rPr>
           <w:sz w:val="44"/>
         </w:rPr>
-        <w:t xml:space="preserve">Gabriel </w:t>
-      </w:r>
-      <w:proofErr w:type="spellStart"/>
-      <w:r>
-        <w:rPr>
-          <w:sz w:val="44"/>
-        </w:rPr>
-        <w:t>Castañaza</w:t>
-      </w:r>
-      <w:proofErr w:type="spellEnd"/>
+        <w:t>Gabriel Castañaza</w:t>
+      </w:r>
       <w:r>
         <w:rPr>
           <w:sz w:val="44"/>
@@ -251,14 +238,12 @@
         </w:rPr>
         <w:t xml:space="preserve"> generar la documentación es necesario usar </w:t>
       </w:r>
-      <w:proofErr w:type="spellStart"/>
       <w:r>
         <w:rPr>
           <w:sz w:val="28"/>
         </w:rPr>
         <w:t>Doxygen</w:t>
       </w:r>
-      <w:proofErr w:type="spellEnd"/>
       <w:r>
         <w:rPr>
           <w:sz w:val="28"/>
@@ -289,6 +274,7 @@
         <w:t>Descripción del problema</w:t>
       </w:r>
     </w:p>
+    <w:p/>
     <w:p>
       <w:bookmarkStart w:id="0" w:name="_GoBack"/>
       <w:bookmarkEnd w:id="0"/>
@@ -304,28 +290,7 @@
         <w:rPr>
           <w:sz w:val="28"/>
         </w:rPr>
-        <w:t xml:space="preserve">Para la solución de esta tarea programada debemos aprender a usar la herramienta </w:t>
-      </w:r>
-      <w:proofErr w:type="spellStart"/>
-      <w:r>
-        <w:rPr>
-          <w:sz w:val="28"/>
-        </w:rPr>
-        <w:t>Doxygen</w:t>
-      </w:r>
-      <w:proofErr w:type="spellEnd"/>
-      <w:r>
-        <w:rPr>
-          <w:sz w:val="28"/>
-        </w:rPr>
-        <w:t xml:space="preserve"> para generar la documentación interna de la clase Acumulador, la cual primeramente debemos </w:t>
-      </w:r>
-      <w:proofErr w:type="spellStart"/>
-      <w:r>
-        <w:rPr>
-          <w:sz w:val="28"/>
-        </w:rPr>
-        <w:t>i</w:t>
+        <w:t>Para la solución de esta tarea programada debemos aprender a usar la herramienta Doxygen para generar la documentación interna de la clase Acumulador, la cual primeramente debemos i</w:t>
       </w:r>
       <w:r>
         <w:rPr>
@@ -337,57 +302,28 @@
         <w:rPr>
           <w:sz w:val="28"/>
         </w:rPr>
-        <w:t>dentar</w:t>
-      </w:r>
-      <w:proofErr w:type="spellEnd"/>
-      <w:r>
-        <w:rPr>
-          <w:sz w:val="28"/>
-        </w:rPr>
-        <w:t xml:space="preserve"> correctamente y agregar la documentación interna que entregó el profesor.</w:t>
-      </w:r>
-    </w:p>
-    <w:p>
-      <w:pPr>
-        <w:jc w:val="both"/>
-        <w:rPr>
-          <w:sz w:val="28"/>
-        </w:rPr>
-      </w:pPr>
-      <w:r>
-        <w:rPr>
-          <w:sz w:val="28"/>
-        </w:rPr>
-        <w:t>    Los comentarios internos que debemos agregar al archivo </w:t>
-      </w:r>
-      <w:proofErr w:type="spellStart"/>
-      <w:r>
-        <w:rPr>
-          <w:sz w:val="28"/>
-        </w:rPr>
-        <w:t>Acumulador.h</w:t>
-      </w:r>
-      <w:proofErr w:type="spellEnd"/>
-      <w:r>
-        <w:rPr>
-          <w:sz w:val="28"/>
-        </w:rPr>
-        <w:t> van encerrados en el siguiente formato</w:t>
-      </w:r>
-      <w:r>
-        <w:rPr>
-          <w:sz w:val="28"/>
-        </w:rPr>
-        <w:t xml:space="preserve"> para </w:t>
-      </w:r>
-      <w:proofErr w:type="spellStart"/>
-      <w:r>
-        <w:rPr>
-          <w:sz w:val="28"/>
-        </w:rPr>
-        <w:t>Doxygen</w:t>
-      </w:r>
-      <w:proofErr w:type="spellEnd"/>
+        <w:t>dentar correctamente y agregar la documentación interna que entregó el profesor.</w:t>
+      </w:r>
+    </w:p>
+    <w:p>
+      <w:pPr>
+        <w:jc w:val="both"/>
+        <w:rPr>
+          <w:sz w:val="28"/>
+        </w:rPr>
+      </w:pPr>
+      <w:r>
+        <w:rPr>
+          <w:sz w:val="28"/>
+        </w:rPr>
+        <w:t>    Los comentarios internos que debemos agregar al archivo Acumulador.h van encerrados en el siguiente formato</w:t>
+      </w:r>
+      <w:r>
+        <w:rPr>
+          <w:sz w:val="28"/>
+        </w:rPr>
+        <w:t xml:space="preserve"> para Doxygen</w:t>
+      </w:r>
       <w:r>
         <w:rPr>
           <w:sz w:val="28"/>
@@ -434,21 +370,7 @@
         <w:rPr>
           <w:sz w:val="28"/>
         </w:rPr>
-        <w:t>\</w:t>
-      </w:r>
-      <w:proofErr w:type="spellStart"/>
-      <w:r>
-        <w:rPr>
-          <w:sz w:val="28"/>
-        </w:rPr>
-        <w:t>brief</w:t>
-      </w:r>
-      <w:proofErr w:type="spellEnd"/>
-      <w:r>
-        <w:rPr>
-          <w:sz w:val="28"/>
-        </w:rPr>
-        <w:t xml:space="preserve">  Breve descripción del archivo.</w:t>
+        <w:t>\brief  Breve descripción del archivo.</w:t>
       </w:r>
     </w:p>
     <w:p>
@@ -476,21 +398,7 @@
         <w:rPr>
           <w:sz w:val="28"/>
         </w:rPr>
-        <w:t>\</w:t>
-      </w:r>
-      <w:proofErr w:type="spellStart"/>
-      <w:r>
-        <w:rPr>
-          <w:sz w:val="28"/>
-        </w:rPr>
-        <w:t>author</w:t>
-      </w:r>
-      <w:proofErr w:type="spellEnd"/>
-      <w:r>
-        <w:rPr>
-          <w:sz w:val="28"/>
-        </w:rPr>
-        <w:t xml:space="preserve"> Autor</w:t>
+        <w:t>\author Autor</w:t>
       </w:r>
     </w:p>
     <w:p>
@@ -510,16 +418,8 @@
         <w:rPr>
           <w:sz w:val="28"/>
         </w:rPr>
-        <w:t xml:space="preserve">\date   </w:t>
-      </w:r>
-      <w:proofErr w:type="spellStart"/>
-      <w:r>
-        <w:rPr>
-          <w:sz w:val="28"/>
-        </w:rPr>
-        <w:t>Frecha</w:t>
-      </w:r>
-      <w:proofErr w:type="spellEnd"/>
+        <w:t>\date   Frecha</w:t>
+      </w:r>
     </w:p>
     <w:p>
       <w:pPr>
@@ -568,7 +468,6 @@
         <w:rPr>
           <w:sz w:val="28"/>
         </w:rPr>
-        <w:lastRenderedPageBreak/>
         <w:t xml:space="preserve">       </w:t>
       </w:r>
       <w:r>
@@ -665,21 +564,7 @@
         <w:rPr>
           <w:sz w:val="28"/>
         </w:rPr>
-        <w:t>          \</w:t>
-      </w:r>
-      <w:proofErr w:type="spellStart"/>
-      <w:r>
-        <w:rPr>
-          <w:sz w:val="28"/>
-        </w:rPr>
-        <w:t>dontinclude</w:t>
-      </w:r>
-      <w:proofErr w:type="spellEnd"/>
-      <w:r>
-        <w:rPr>
-          <w:sz w:val="28"/>
-        </w:rPr>
-        <w:t xml:space="preserve"> test_ClaseX.cpp</w:t>
+        <w:t>          \dontinclude test_ClaseX.cpp</w:t>
       </w:r>
     </w:p>
     <w:p>
@@ -699,35 +584,7 @@
         <w:rPr>
           <w:sz w:val="28"/>
         </w:rPr>
-        <w:t>\</w:t>
-      </w:r>
-      <w:proofErr w:type="spellStart"/>
-      <w:r>
-        <w:rPr>
-          <w:sz w:val="28"/>
-        </w:rPr>
-        <w:t>skipline</w:t>
-      </w:r>
-      <w:proofErr w:type="spellEnd"/>
-      <w:r>
-        <w:rPr>
-          <w:sz w:val="28"/>
-        </w:rPr>
-        <w:t xml:space="preserve"> // test::</w:t>
-      </w:r>
-      <w:proofErr w:type="spellStart"/>
-      <w:r>
-        <w:rPr>
-          <w:sz w:val="28"/>
-        </w:rPr>
-        <w:t>metodox</w:t>
-      </w:r>
-      <w:proofErr w:type="spellEnd"/>
-      <w:r>
-        <w:rPr>
-          <w:sz w:val="28"/>
-        </w:rPr>
-        <w:t>()</w:t>
+        <w:t>\skipline // test::metodox()</w:t>
       </w:r>
     </w:p>
     <w:p>
@@ -747,21 +604,7 @@
         <w:rPr>
           <w:sz w:val="28"/>
         </w:rPr>
-        <w:t>\</w:t>
-      </w:r>
-      <w:proofErr w:type="spellStart"/>
-      <w:r>
-        <w:rPr>
-          <w:sz w:val="28"/>
-        </w:rPr>
-        <w:t>until</w:t>
-      </w:r>
-      <w:proofErr w:type="spellEnd"/>
-      <w:r>
-        <w:rPr>
-          <w:sz w:val="28"/>
-        </w:rPr>
-        <w:t xml:space="preserve"> }}</w:t>
+        <w:t>\until }}</w:t>
       </w:r>
     </w:p>
     <w:p>
@@ -781,49 +624,7 @@
         <w:rPr>
           <w:sz w:val="28"/>
         </w:rPr>
-        <w:t>\</w:t>
-      </w:r>
-      <w:proofErr w:type="spellStart"/>
-      <w:r>
-        <w:rPr>
-          <w:sz w:val="28"/>
-        </w:rPr>
-        <w:t>see</w:t>
-      </w:r>
-      <w:proofErr w:type="spellEnd"/>
-      <w:r>
-        <w:rPr>
-          <w:sz w:val="28"/>
-        </w:rPr>
-        <w:t xml:space="preserve"> </w:t>
-      </w:r>
-      <w:proofErr w:type="spellStart"/>
-      <w:r>
-        <w:rPr>
-          <w:sz w:val="28"/>
-        </w:rPr>
-        <w:t>test_ClaseX</w:t>
-      </w:r>
-      <w:proofErr w:type="spellEnd"/>
-      <w:r>
-        <w:rPr>
-          <w:sz w:val="28"/>
-        </w:rPr>
-        <w:t>::</w:t>
-      </w:r>
-      <w:proofErr w:type="spellStart"/>
-      <w:r>
-        <w:rPr>
-          <w:sz w:val="28"/>
-        </w:rPr>
-        <w:t>test_metodox</w:t>
-      </w:r>
-      <w:proofErr w:type="spellEnd"/>
-      <w:r>
-        <w:rPr>
-          <w:sz w:val="28"/>
-        </w:rPr>
-        <w:t>()</w:t>
+        <w:t>\see test_ClaseX::test_metodox()</w:t>
       </w:r>
     </w:p>
     <w:p>
@@ -865,63 +666,7 @@
         <w:rPr>
           <w:sz w:val="28"/>
         </w:rPr>
-        <w:t xml:space="preserve">    Una vez agregada la documentación interna se genera el archivo HTML de </w:t>
-      </w:r>
-      <w:proofErr w:type="spellStart"/>
-      <w:r>
-        <w:rPr>
-          <w:sz w:val="28"/>
-        </w:rPr>
-        <w:t>Doxygen</w:t>
-      </w:r>
-      <w:proofErr w:type="spellEnd"/>
-      <w:r>
-        <w:rPr>
-          <w:sz w:val="28"/>
-        </w:rPr>
-        <w:t xml:space="preserve"> y se utiliza el </w:t>
-      </w:r>
-      <w:proofErr w:type="spellStart"/>
-      <w:r>
-        <w:rPr>
-          <w:sz w:val="28"/>
-        </w:rPr>
-        <w:t>debugger</w:t>
-      </w:r>
-      <w:proofErr w:type="spellEnd"/>
-      <w:r>
-        <w:rPr>
-          <w:sz w:val="28"/>
-        </w:rPr>
-        <w:t xml:space="preserve"> del compilador (</w:t>
-      </w:r>
-      <w:proofErr w:type="spellStart"/>
-      <w:r>
-        <w:rPr>
-          <w:sz w:val="28"/>
-        </w:rPr>
-        <w:t>Code</w:t>
-      </w:r>
-      <w:proofErr w:type="spellEnd"/>
-      <w:r>
-        <w:rPr>
-          <w:sz w:val="28"/>
-        </w:rPr>
-        <w:t>::Blocks) para ver el programa ejecutándose paso a paso. Pero se debe sustituir el archivo </w:t>
-      </w:r>
-      <w:proofErr w:type="spellStart"/>
-      <w:r>
-        <w:rPr>
-          <w:sz w:val="28"/>
-        </w:rPr>
-        <w:t>BUnit.h</w:t>
-      </w:r>
-      <w:proofErr w:type="spellEnd"/>
-      <w:r>
-        <w:rPr>
-          <w:sz w:val="28"/>
-        </w:rPr>
-        <w:t> que por el que se tiene que descargar de la página </w:t>
+        <w:t>    Una vez agregada la documentación interna se genera el archivo HTML de Doxygen y se utiliza el debugger del compilador (Code::Blocks) para ver el programa ejecutándose paso a paso. Pero se debe sustituir el archivo BUnit.h que por el que se tiene que descargar de la página </w:t>
       </w:r>
       <w:hyperlink r:id="rId5" w:history="1">
         <w:r>
@@ -1094,21 +839,7 @@
         <w:rPr>
           <w:sz w:val="28"/>
         </w:rPr>
-        <w:t xml:space="preserve">    El resto de la documentación interna se encuentra en documento HTML generado por </w:t>
-      </w:r>
-      <w:proofErr w:type="spellStart"/>
-      <w:r>
-        <w:rPr>
-          <w:sz w:val="28"/>
-        </w:rPr>
-        <w:t>Doxygen</w:t>
-      </w:r>
-      <w:proofErr w:type="spellEnd"/>
-      <w:r>
-        <w:rPr>
-          <w:sz w:val="28"/>
-        </w:rPr>
-        <w:t>.</w:t>
+        <w:t>    El resto de la documentación interna se encuentra en documento HTML generado por Doxygen.</w:t>
       </w:r>
     </w:p>
     <w:p>

--- a/Tarea1/Acumulador/B31520.docx
+++ b/Tarea1/Acumulador/B31520.docx
@@ -5,7 +5,6 @@
     <w:p>
       <w:pPr>
         <w:pStyle w:val="Ttulo1"/>
-        <w:jc w:val="both"/>
         <w:rPr>
           <w:sz w:val="44"/>
         </w:rPr>
@@ -20,7 +19,6 @@
     <w:p>
       <w:pPr>
         <w:pStyle w:val="Ttulo1"/>
-        <w:jc w:val="both"/>
         <w:rPr>
           <w:sz w:val="44"/>
         </w:rPr>
@@ -35,7 +33,6 @@
     <w:p>
       <w:pPr>
         <w:pStyle w:val="Ttulo1"/>
-        <w:jc w:val="both"/>
         <w:rPr>
           <w:sz w:val="44"/>
         </w:rPr>
@@ -50,7 +47,6 @@
     <w:p>
       <w:pPr>
         <w:pStyle w:val="Ttulo1"/>
-        <w:jc w:val="both"/>
         <w:rPr>
           <w:sz w:val="44"/>
         </w:rPr>
@@ -64,15 +60,13 @@
     </w:p>
     <w:p>
       <w:pPr>
-        <w:jc w:val="both"/>
-        <w:rPr>
-          <w:sz w:val="28"/>
-        </w:rPr>
-      </w:pPr>
-    </w:p>
-    <w:p>
-      <w:pPr>
-        <w:jc w:val="both"/>
+        <w:rPr>
+          <w:sz w:val="28"/>
+        </w:rPr>
+      </w:pPr>
+    </w:p>
+    <w:p>
+      <w:pPr>
         <w:rPr>
           <w:sz w:val="28"/>
         </w:rPr>
@@ -89,10 +83,24 @@
     <w:p>
       <w:pPr>
         <w:pStyle w:val="Ttulo"/>
-        <w:jc w:val="both"/>
-      </w:pPr>
-      <w:r>
-        <w:t>Indentación y documentación de la clase Acumulador</w:t>
+        <w:jc w:val="center"/>
+        <w:rPr>
+          <w:sz w:val="72"/>
+        </w:rPr>
+      </w:pPr>
+      <w:proofErr w:type="spellStart"/>
+      <w:r>
+        <w:rPr>
+          <w:sz w:val="72"/>
+        </w:rPr>
+        <w:t>Indentación</w:t>
+      </w:r>
+      <w:proofErr w:type="spellEnd"/>
+      <w:r>
+        <w:rPr>
+          <w:sz w:val="72"/>
+        </w:rPr>
+        <w:t xml:space="preserve"> y documentación de la clase Acumulador</w:t>
       </w:r>
     </w:p>
     <w:p>
@@ -107,7 +115,6 @@
     <w:p>
       <w:pPr>
         <w:pStyle w:val="Ttulo1"/>
-        <w:jc w:val="both"/>
         <w:rPr>
           <w:sz w:val="44"/>
         </w:rPr>
@@ -116,12 +123,20 @@
         <w:rPr>
           <w:sz w:val="44"/>
         </w:rPr>
-        <w:t>Gabriel Castañaza</w:t>
-      </w:r>
+        <w:t xml:space="preserve">Gabriel </w:t>
+      </w:r>
+      <w:proofErr w:type="spellStart"/>
       <w:r>
         <w:rPr>
           <w:sz w:val="44"/>
         </w:rPr>
+        <w:t>Castañaza</w:t>
+      </w:r>
+      <w:proofErr w:type="spellEnd"/>
+      <w:r>
+        <w:rPr>
+          <w:sz w:val="44"/>
+        </w:rPr>
         <w:t xml:space="preserve"> B31520</w:t>
       </w:r>
     </w:p>
@@ -142,6 +157,12 @@
           <w:sz w:val="44"/>
         </w:rPr>
       </w:pPr>
+    </w:p>
+    <w:p/>
+    <w:p/>
+    <w:p>
+      <w:bookmarkStart w:id="0" w:name="_GoBack"/>
+      <w:bookmarkEnd w:id="0"/>
     </w:p>
     <w:p>
       <w:pPr>
@@ -238,12 +259,14 @@
         </w:rPr>
         <w:t xml:space="preserve"> generar la documentación es necesario usar </w:t>
       </w:r>
+      <w:proofErr w:type="spellStart"/>
       <w:r>
         <w:rPr>
           <w:sz w:val="28"/>
         </w:rPr>
         <w:t>Doxygen</w:t>
       </w:r>
+      <w:proofErr w:type="spellEnd"/>
       <w:r>
         <w:rPr>
           <w:sz w:val="28"/>
@@ -275,22 +298,40 @@
       </w:r>
     </w:p>
     <w:p/>
-    <w:p>
-      <w:bookmarkStart w:id="0" w:name="_GoBack"/>
-      <w:bookmarkEnd w:id="0"/>
-    </w:p>
-    <w:p>
-      <w:pPr>
-        <w:jc w:val="both"/>
-        <w:rPr>
-          <w:sz w:val="28"/>
-        </w:rPr>
-      </w:pPr>
-      <w:r>
-        <w:rPr>
-          <w:sz w:val="28"/>
-        </w:rPr>
-        <w:t>Para la solución de esta tarea programada debemos aprender a usar la herramienta Doxygen para generar la documentación interna de la clase Acumulador, la cual primeramente debemos i</w:t>
+    <w:p/>
+    <w:p>
+      <w:pPr>
+        <w:jc w:val="both"/>
+        <w:rPr>
+          <w:sz w:val="28"/>
+        </w:rPr>
+      </w:pPr>
+      <w:r>
+        <w:rPr>
+          <w:sz w:val="28"/>
+        </w:rPr>
+        <w:t xml:space="preserve">Para la solución de esta tarea programada debemos aprender a usar la herramienta </w:t>
+      </w:r>
+      <w:proofErr w:type="spellStart"/>
+      <w:r>
+        <w:rPr>
+          <w:sz w:val="28"/>
+        </w:rPr>
+        <w:t>Doxygen</w:t>
+      </w:r>
+      <w:proofErr w:type="spellEnd"/>
+      <w:r>
+        <w:rPr>
+          <w:sz w:val="28"/>
+        </w:rPr>
+        <w:t xml:space="preserve"> para generar la documentación interna de la clase Acumulador, la cual primeramente debemos </w:t>
+      </w:r>
+      <w:proofErr w:type="spellStart"/>
+      <w:r>
+        <w:rPr>
+          <w:sz w:val="28"/>
+        </w:rPr>
+        <w:t>i</w:t>
       </w:r>
       <w:r>
         <w:rPr>
@@ -302,28 +343,57 @@
         <w:rPr>
           <w:sz w:val="28"/>
         </w:rPr>
-        <w:t>dentar correctamente y agregar la documentación interna que entregó el profesor.</w:t>
-      </w:r>
-    </w:p>
-    <w:p>
-      <w:pPr>
-        <w:jc w:val="both"/>
-        <w:rPr>
-          <w:sz w:val="28"/>
-        </w:rPr>
-      </w:pPr>
-      <w:r>
-        <w:rPr>
-          <w:sz w:val="28"/>
-        </w:rPr>
-        <w:t>    Los comentarios internos que debemos agregar al archivo Acumulador.h van encerrados en el siguiente formato</w:t>
-      </w:r>
-      <w:r>
-        <w:rPr>
-          <w:sz w:val="28"/>
-        </w:rPr>
-        <w:t xml:space="preserve"> para Doxygen</w:t>
-      </w:r>
+        <w:t>dentar</w:t>
+      </w:r>
+      <w:proofErr w:type="spellEnd"/>
+      <w:r>
+        <w:rPr>
+          <w:sz w:val="28"/>
+        </w:rPr>
+        <w:t xml:space="preserve"> correctamente y agregar la documentación interna que entregó el profesor.</w:t>
+      </w:r>
+    </w:p>
+    <w:p>
+      <w:pPr>
+        <w:jc w:val="both"/>
+        <w:rPr>
+          <w:sz w:val="28"/>
+        </w:rPr>
+      </w:pPr>
+      <w:r>
+        <w:rPr>
+          <w:sz w:val="28"/>
+        </w:rPr>
+        <w:t>    Los comentarios internos que debemos agregar al archivo </w:t>
+      </w:r>
+      <w:proofErr w:type="spellStart"/>
+      <w:r>
+        <w:rPr>
+          <w:sz w:val="28"/>
+        </w:rPr>
+        <w:t>Acumulador.h</w:t>
+      </w:r>
+      <w:proofErr w:type="spellEnd"/>
+      <w:r>
+        <w:rPr>
+          <w:sz w:val="28"/>
+        </w:rPr>
+        <w:t> van encerrados en el siguiente formato</w:t>
+      </w:r>
+      <w:r>
+        <w:rPr>
+          <w:sz w:val="28"/>
+        </w:rPr>
+        <w:t xml:space="preserve"> para </w:t>
+      </w:r>
+      <w:proofErr w:type="spellStart"/>
+      <w:r>
+        <w:rPr>
+          <w:sz w:val="28"/>
+        </w:rPr>
+        <w:t>Doxygen</w:t>
+      </w:r>
+      <w:proofErr w:type="spellEnd"/>
       <w:r>
         <w:rPr>
           <w:sz w:val="28"/>
@@ -370,7 +440,21 @@
         <w:rPr>
           <w:sz w:val="28"/>
         </w:rPr>
-        <w:t>\brief  Breve descripción del archivo.</w:t>
+        <w:t>\</w:t>
+      </w:r>
+      <w:proofErr w:type="spellStart"/>
+      <w:r>
+        <w:rPr>
+          <w:sz w:val="28"/>
+        </w:rPr>
+        <w:t>brief</w:t>
+      </w:r>
+      <w:proofErr w:type="spellEnd"/>
+      <w:r>
+        <w:rPr>
+          <w:sz w:val="28"/>
+        </w:rPr>
+        <w:t xml:space="preserve">  Breve descripción del archivo.</w:t>
       </w:r>
     </w:p>
     <w:p>
@@ -398,7 +482,21 @@
         <w:rPr>
           <w:sz w:val="28"/>
         </w:rPr>
-        <w:t>\author Autor</w:t>
+        <w:t>\</w:t>
+      </w:r>
+      <w:proofErr w:type="spellStart"/>
+      <w:r>
+        <w:rPr>
+          <w:sz w:val="28"/>
+        </w:rPr>
+        <w:t>author</w:t>
+      </w:r>
+      <w:proofErr w:type="spellEnd"/>
+      <w:r>
+        <w:rPr>
+          <w:sz w:val="28"/>
+        </w:rPr>
+        <w:t xml:space="preserve"> Autor</w:t>
       </w:r>
     </w:p>
     <w:p>
@@ -418,8 +516,16 @@
         <w:rPr>
           <w:sz w:val="28"/>
         </w:rPr>
-        <w:t>\date   Frecha</w:t>
-      </w:r>
+        <w:t xml:space="preserve">\date   </w:t>
+      </w:r>
+      <w:proofErr w:type="spellStart"/>
+      <w:r>
+        <w:rPr>
+          <w:sz w:val="28"/>
+        </w:rPr>
+        <w:t>Frecha</w:t>
+      </w:r>
+      <w:proofErr w:type="spellEnd"/>
     </w:p>
     <w:p>
       <w:pPr>
@@ -564,7 +670,21 @@
         <w:rPr>
           <w:sz w:val="28"/>
         </w:rPr>
-        <w:t>          \dontinclude test_ClaseX.cpp</w:t>
+        <w:t>          \</w:t>
+      </w:r>
+      <w:proofErr w:type="spellStart"/>
+      <w:r>
+        <w:rPr>
+          <w:sz w:val="28"/>
+        </w:rPr>
+        <w:t>dontinclude</w:t>
+      </w:r>
+      <w:proofErr w:type="spellEnd"/>
+      <w:r>
+        <w:rPr>
+          <w:sz w:val="28"/>
+        </w:rPr>
+        <w:t xml:space="preserve"> test_ClaseX.cpp</w:t>
       </w:r>
     </w:p>
     <w:p>
@@ -584,7 +704,35 @@
         <w:rPr>
           <w:sz w:val="28"/>
         </w:rPr>
-        <w:t>\skipline // test::metodox()</w:t>
+        <w:t>\</w:t>
+      </w:r>
+      <w:proofErr w:type="spellStart"/>
+      <w:r>
+        <w:rPr>
+          <w:sz w:val="28"/>
+        </w:rPr>
+        <w:t>skipline</w:t>
+      </w:r>
+      <w:proofErr w:type="spellEnd"/>
+      <w:r>
+        <w:rPr>
+          <w:sz w:val="28"/>
+        </w:rPr>
+        <w:t xml:space="preserve"> // test::</w:t>
+      </w:r>
+      <w:proofErr w:type="spellStart"/>
+      <w:r>
+        <w:rPr>
+          <w:sz w:val="28"/>
+        </w:rPr>
+        <w:t>metodox</w:t>
+      </w:r>
+      <w:proofErr w:type="spellEnd"/>
+      <w:r>
+        <w:rPr>
+          <w:sz w:val="28"/>
+        </w:rPr>
+        <w:t>()</w:t>
       </w:r>
     </w:p>
     <w:p>
@@ -604,7 +752,21 @@
         <w:rPr>
           <w:sz w:val="28"/>
         </w:rPr>
-        <w:t>\until }}</w:t>
+        <w:t>\</w:t>
+      </w:r>
+      <w:proofErr w:type="spellStart"/>
+      <w:r>
+        <w:rPr>
+          <w:sz w:val="28"/>
+        </w:rPr>
+        <w:t>until</w:t>
+      </w:r>
+      <w:proofErr w:type="spellEnd"/>
+      <w:r>
+        <w:rPr>
+          <w:sz w:val="28"/>
+        </w:rPr>
+        <w:t xml:space="preserve"> }}</w:t>
       </w:r>
     </w:p>
     <w:p>
@@ -624,7 +786,49 @@
         <w:rPr>
           <w:sz w:val="28"/>
         </w:rPr>
-        <w:t>\see test_ClaseX::test_metodox()</w:t>
+        <w:t>\</w:t>
+      </w:r>
+      <w:proofErr w:type="spellStart"/>
+      <w:r>
+        <w:rPr>
+          <w:sz w:val="28"/>
+        </w:rPr>
+        <w:t>see</w:t>
+      </w:r>
+      <w:proofErr w:type="spellEnd"/>
+      <w:r>
+        <w:rPr>
+          <w:sz w:val="28"/>
+        </w:rPr>
+        <w:t xml:space="preserve"> </w:t>
+      </w:r>
+      <w:proofErr w:type="spellStart"/>
+      <w:r>
+        <w:rPr>
+          <w:sz w:val="28"/>
+        </w:rPr>
+        <w:t>test_ClaseX</w:t>
+      </w:r>
+      <w:proofErr w:type="spellEnd"/>
+      <w:r>
+        <w:rPr>
+          <w:sz w:val="28"/>
+        </w:rPr>
+        <w:t>::</w:t>
+      </w:r>
+      <w:proofErr w:type="spellStart"/>
+      <w:r>
+        <w:rPr>
+          <w:sz w:val="28"/>
+        </w:rPr>
+        <w:t>test_metodox</w:t>
+      </w:r>
+      <w:proofErr w:type="spellEnd"/>
+      <w:r>
+        <w:rPr>
+          <w:sz w:val="28"/>
+        </w:rPr>
+        <w:t>()</w:t>
       </w:r>
     </w:p>
     <w:p>
@@ -666,7 +870,63 @@
         <w:rPr>
           <w:sz w:val="28"/>
         </w:rPr>
-        <w:t>    Una vez agregada la documentación interna se genera el archivo HTML de Doxygen y se utiliza el debugger del compilador (Code::Blocks) para ver el programa ejecutándose paso a paso. Pero se debe sustituir el archivo BUnit.h que por el que se tiene que descargar de la página </w:t>
+        <w:t xml:space="preserve">    Una vez agregada la documentación interna se genera el archivo HTML de </w:t>
+      </w:r>
+      <w:proofErr w:type="spellStart"/>
+      <w:r>
+        <w:rPr>
+          <w:sz w:val="28"/>
+        </w:rPr>
+        <w:t>Doxygen</w:t>
+      </w:r>
+      <w:proofErr w:type="spellEnd"/>
+      <w:r>
+        <w:rPr>
+          <w:sz w:val="28"/>
+        </w:rPr>
+        <w:t xml:space="preserve"> y se utiliza el </w:t>
+      </w:r>
+      <w:proofErr w:type="spellStart"/>
+      <w:r>
+        <w:rPr>
+          <w:sz w:val="28"/>
+        </w:rPr>
+        <w:t>debugger</w:t>
+      </w:r>
+      <w:proofErr w:type="spellEnd"/>
+      <w:r>
+        <w:rPr>
+          <w:sz w:val="28"/>
+        </w:rPr>
+        <w:t xml:space="preserve"> del compilador (</w:t>
+      </w:r>
+      <w:proofErr w:type="spellStart"/>
+      <w:r>
+        <w:rPr>
+          <w:sz w:val="28"/>
+        </w:rPr>
+        <w:t>Code</w:t>
+      </w:r>
+      <w:proofErr w:type="spellEnd"/>
+      <w:r>
+        <w:rPr>
+          <w:sz w:val="28"/>
+        </w:rPr>
+        <w:t>::Blocks) para ver el programa ejecutándose paso a paso. Pero se debe sustituir el archivo </w:t>
+      </w:r>
+      <w:proofErr w:type="spellStart"/>
+      <w:r>
+        <w:rPr>
+          <w:sz w:val="28"/>
+        </w:rPr>
+        <w:t>BUnit.h</w:t>
+      </w:r>
+      <w:proofErr w:type="spellEnd"/>
+      <w:r>
+        <w:rPr>
+          <w:sz w:val="28"/>
+        </w:rPr>
+        <w:t> que por el que se tiene que descargar de la página </w:t>
       </w:r>
       <w:hyperlink r:id="rId5" w:history="1">
         <w:r>
@@ -772,7 +1032,6 @@
         <w:rPr>
           <w:sz w:val="28"/>
         </w:rPr>
-        <w:lastRenderedPageBreak/>
         <w:t>    La clase Acumulador es un</w:t>
       </w:r>
       <w:r>
@@ -839,7 +1098,21 @@
         <w:rPr>
           <w:sz w:val="28"/>
         </w:rPr>
-        <w:t>    El resto de la documentación interna se encuentra en documento HTML generado por Doxygen.</w:t>
+        <w:t xml:space="preserve">    El resto de la documentación interna se encuentra en documento HTML generado por </w:t>
+      </w:r>
+      <w:proofErr w:type="spellStart"/>
+      <w:r>
+        <w:rPr>
+          <w:sz w:val="28"/>
+        </w:rPr>
+        <w:t>Doxygen</w:t>
+      </w:r>
+      <w:proofErr w:type="spellEnd"/>
+      <w:r>
+        <w:rPr>
+          <w:sz w:val="28"/>
+        </w:rPr>
+        <w:t>.</w:t>
       </w:r>
     </w:p>
     <w:p>
